--- a/CKGMC/（AI実習）‗シラバス.docx
+++ b/CKGMC/（AI実習）‗シラバス.docx
@@ -35,7 +35,7 @@
           <w:sz w:val="36"/>
           <w:szCs w:val="36"/>
         </w:rPr>
-        <w:t>■■■■■■</w:t>
+        <w:t>AI</w:t>
       </w:r>
       <w:r>
         <w:rPr>
@@ -44,26 +44,26 @@
           <w:sz w:val="36"/>
           <w:szCs w:val="36"/>
         </w:rPr>
-        <w:t xml:space="preserve">　</w:t>
-      </w:r>
-    </w:p>
-    <w:p>
-      <w:pPr>
-        <w:rPr>
+        <w:t>実習</w:t>
+      </w:r>
+      <w:r>
+        <w:rPr>
+          <w:rFonts w:hint="eastAsia"/>
           <w:b/>
           <w:sz w:val="36"/>
           <w:szCs w:val="36"/>
         </w:rPr>
-      </w:pPr>
-      <w:r>
-        <w:rPr>
-          <w:rFonts w:hint="eastAsia"/>
+        <w:t xml:space="preserve">　</w:t>
+      </w:r>
+    </w:p>
+    <w:p>
+      <w:pPr>
+        <w:rPr>
           <w:b/>
           <w:sz w:val="36"/>
           <w:szCs w:val="36"/>
         </w:rPr>
-        <w:t xml:space="preserve">　　</w:t>
-      </w:r>
+      </w:pPr>
       <w:r>
         <w:rPr>
           <w:rFonts w:hint="eastAsia"/>
@@ -71,7 +71,7 @@
           <w:sz w:val="36"/>
           <w:szCs w:val="36"/>
         </w:rPr>
-        <w:t xml:space="preserve">（③、④　</w:t>
+        <w:t xml:space="preserve">　　</w:t>
       </w:r>
       <w:r>
         <w:rPr>
@@ -80,7 +80,7 @@
           <w:sz w:val="36"/>
           <w:szCs w:val="36"/>
         </w:rPr>
-        <w:t>■</w:t>
+        <w:t xml:space="preserve">（③、④　</w:t>
       </w:r>
       <w:r>
         <w:rPr>
@@ -89,7 +89,7 @@
           <w:sz w:val="36"/>
           <w:szCs w:val="36"/>
         </w:rPr>
-        <w:t xml:space="preserve">コマ　</w:t>
+        <w:t>96</w:t>
       </w:r>
       <w:r>
         <w:rPr>
@@ -98,7 +98,7 @@
           <w:sz w:val="36"/>
           <w:szCs w:val="36"/>
         </w:rPr>
-        <w:t>■</w:t>
+        <w:t xml:space="preserve">コマ　</w:t>
       </w:r>
       <w:r>
         <w:rPr>
@@ -107,7 +107,7 @@
           <w:sz w:val="36"/>
           <w:szCs w:val="36"/>
         </w:rPr>
-        <w:t>時間</w:t>
+        <w:t>192</w:t>
       </w:r>
       <w:r>
         <w:rPr>
@@ -116,7 +116,7 @@
           <w:sz w:val="36"/>
           <w:szCs w:val="36"/>
         </w:rPr>
-        <w:t xml:space="preserve">　</w:t>
+        <w:t>時間</w:t>
       </w:r>
       <w:r>
         <w:rPr>
@@ -125,7 +125,16 @@
           <w:sz w:val="36"/>
           <w:szCs w:val="36"/>
         </w:rPr>
-        <w:t>■</w:t>
+        <w:t xml:space="preserve">　</w:t>
+      </w:r>
+      <w:r>
+        <w:rPr>
+          <w:rFonts w:hint="eastAsia"/>
+          <w:b/>
+          <w:sz w:val="36"/>
+          <w:szCs w:val="36"/>
+        </w:rPr>
+        <w:t>6</w:t>
       </w:r>
       <w:r>
         <w:rPr>
@@ -225,7 +234,14 @@
           <w:tcPr>
             <w:tcW w:w="1719" w:type="dxa"/>
           </w:tcPr>
-          <w:p/>
+          <w:p>
+            <w:r>
+              <w:rPr>
+                <w:rFonts w:hint="eastAsia"/>
+              </w:rPr>
+              <w:t>専門</w:t>
+            </w:r>
+          </w:p>
         </w:tc>
         <w:tc>
           <w:tcPr>
@@ -252,7 +268,14 @@
           <w:tcPr>
             <w:tcW w:w="1719" w:type="dxa"/>
           </w:tcPr>
-          <w:p/>
+          <w:p>
+            <w:r>
+              <w:rPr>
+                <w:rFonts w:hint="eastAsia"/>
+              </w:rPr>
+              <w:t>選択必須</w:t>
+            </w:r>
+          </w:p>
         </w:tc>
         <w:tc>
           <w:tcPr>
@@ -277,7 +300,20 @@
           <w:tcPr>
             <w:tcW w:w="1719" w:type="dxa"/>
           </w:tcPr>
-          <w:p/>
+          <w:p>
+            <w:r>
+              <w:rPr>
+                <w:rFonts w:hint="eastAsia"/>
+              </w:rPr>
+              <w:t>8</w:t>
+            </w:r>
+            <w:r>
+              <w:rPr>
+                <w:rFonts w:hint="eastAsia"/>
+              </w:rPr>
+              <w:t>単位</w:t>
+            </w:r>
+          </w:p>
         </w:tc>
       </w:tr>
       <w:tr>
@@ -305,11 +341,12 @@
             <w:tcW w:w="1719" w:type="dxa"/>
           </w:tcPr>
           <w:p>
-            <w:pPr>
-              <w:rPr>
-                <w:b/>
-              </w:rPr>
-            </w:pPr>
+            <w:r>
+              <w:rPr>
+                <w:rFonts w:hint="eastAsia"/>
+              </w:rPr>
+              <w:t>演習</w:t>
+            </w:r>
           </w:p>
         </w:tc>
         <w:tc>
@@ -336,7 +373,14 @@
           <w:tcPr>
             <w:tcW w:w="1719" w:type="dxa"/>
           </w:tcPr>
-          <w:p/>
+          <w:p>
+            <w:r>
+              <w:rPr>
+                <w:rFonts w:hint="eastAsia"/>
+              </w:rPr>
+              <w:t>後期</w:t>
+            </w:r>
+          </w:p>
         </w:tc>
         <w:tc>
           <w:tcPr>
@@ -369,6 +413,13 @@
                 <w:sz w:val="22"/>
               </w:rPr>
             </w:pPr>
+            <w:r>
+              <w:rPr>
+                <w:rFonts w:hint="eastAsia"/>
+                <w:sz w:val="22"/>
+              </w:rPr>
+              <w:t>3</w:t>
+            </w:r>
           </w:p>
         </w:tc>
       </w:tr>
@@ -410,8 +461,10 @@
                 <w:rFonts w:hint="eastAsia"/>
                 <w:sz w:val="22"/>
               </w:rPr>
-              <w:t>情報メディア</w:t>
+              <w:t>メディアコミュニケーション・スポーツ学科</w:t>
             </w:r>
+            <w:bookmarkStart w:id="0" w:name="_GoBack"/>
+            <w:bookmarkEnd w:id="0"/>
           </w:p>
         </w:tc>
       </w:tr>
@@ -550,8 +603,6 @@
           <w:sz w:val="22"/>
         </w:rPr>
       </w:pPr>
-      <w:bookmarkStart w:id="0" w:name="_GoBack"/>
-      <w:bookmarkEnd w:id="0"/>
     </w:p>
     <w:p>
       <w:pPr>
@@ -1878,7 +1929,7 @@
 </file>
 
 <file path=customXml/itemProps1.xml><?xml version="1.0" encoding="utf-8"?>
-<ds:datastoreItem xmlns:ds="http://schemas.openxmlformats.org/officeDocument/2006/customXml" ds:itemID="{110550E5-4443-4811-BD41-B2891A36A5A8}">
+<ds:datastoreItem xmlns:ds="http://schemas.openxmlformats.org/officeDocument/2006/customXml" ds:itemID="{3CB0FCA0-E2C1-45F2-8AB5-EC4205E80305}">
   <ds:schemaRefs>
     <ds:schemaRef ds:uri="http://schemas.openxmlformats.org/officeDocument/2006/bibliography"/>
   </ds:schemaRefs>
